--- a/recipes/dory-web-app/Recetas para montar la plataforma desde el cero/Receta 1 - Como desplegar el Api rest de Dory en Heroku(Faltan variables de entorno).docx
+++ b/recipes/dory-web-app/Recetas para montar la plataforma desde el cero/Receta 1 - Como desplegar el Api rest de Dory en Heroku(Faltan variables de entorno).docx
@@ -1,6 +1,6 @@
 
 <file path=word/document.xml><?xml version="1.0" encoding="utf-8"?>
-<w:document xmlns:wpc="http://schemas.microsoft.com/office/word/2010/wordprocessingCanvas" xmlns:cx="http://schemas.microsoft.com/office/drawing/2014/chartex" xmlns:cx1="http://schemas.microsoft.com/office/drawing/2015/9/8/chartex" xmlns:cx2="http://schemas.microsoft.com/office/drawing/2015/10/21/chartex" xmlns:cx3="http://schemas.microsoft.com/office/drawing/2016/5/9/chartex" xmlns:cx4="http://schemas.microsoft.com/office/drawing/2016/5/10/chartex" xmlns:cx5="http://schemas.microsoft.com/office/drawing/2016/5/11/chartex" xmlns:cx6="http://schemas.microsoft.com/office/drawing/2016/5/12/chartex" xmlns:cx7="http://schemas.microsoft.com/office/drawing/2016/5/13/chartex" xmlns:cx8="http://schemas.microsoft.com/office/drawing/2016/5/14/chartex" xmlns:mc="http://schemas.openxmlformats.org/markup-compatibility/2006" xmlns:aink="http://schemas.microsoft.com/office/drawing/2016/ink" xmlns:am3d="http://schemas.microsoft.com/office/drawing/2017/model3d" xmlns:o="urn:schemas-microsoft-com:office:office" xmlns:oel="http://schemas.microsoft.com/office/2019/extlst" xmlns:r="http://schemas.openxmlformats.org/officeDocument/2006/relationships" xmlns:m="http://schemas.openxmlformats.org/officeDocument/2006/math" xmlns:v="urn:schemas-microsoft-com:vml" xmlns:wp14="http://schemas.microsoft.com/office/word/2010/wordprocessingDrawing" xmlns:wp="http://schemas.openxmlformats.org/drawingml/2006/wordprocessingDrawing" xmlns:w10="urn:schemas-microsoft-com:office:word" xmlns:w="http://schemas.openxmlformats.org/wordprocessingml/2006/main" xmlns:w14="http://schemas.microsoft.com/office/word/2010/wordml" xmlns:w15="http://schemas.microsoft.com/office/word/2012/wordml" xmlns:w16cex="http://schemas.microsoft.com/office/word/2018/wordml/cex" xmlns:w16cid="http://schemas.microsoft.com/office/word/2016/wordml/cid" xmlns:w16="http://schemas.microsoft.com/office/word/2018/wordml" xmlns:w16sdtdh="http://schemas.microsoft.com/office/word/2020/wordml/sdtdatahash" xmlns:w16se="http://schemas.microsoft.com/office/word/2015/wordml/symex" xmlns:wpg="http://schemas.microsoft.com/office/word/2010/wordprocessingGroup" xmlns:wpi="http://schemas.microsoft.com/office/word/2010/wordprocessingInk" xmlns:wne="http://schemas.microsoft.com/office/word/2006/wordml" xmlns:wps="http://schemas.microsoft.com/office/word/2010/wordprocessingShape" mc:Ignorable="w14 w15 w16se w16cid w16 w16cex w16sdtdh wp14">
+<w:document xmlns:wpc="http://schemas.microsoft.com/office/word/2010/wordprocessingCanvas" xmlns:cx="http://schemas.microsoft.com/office/drawing/2014/chartex" xmlns:cx1="http://schemas.microsoft.com/office/drawing/2015/9/8/chartex" xmlns:cx2="http://schemas.microsoft.com/office/drawing/2015/10/21/chartex" xmlns:cx3="http://schemas.microsoft.com/office/drawing/2016/5/9/chartex" xmlns:cx4="http://schemas.microsoft.com/office/drawing/2016/5/10/chartex" xmlns:cx5="http://schemas.microsoft.com/office/drawing/2016/5/11/chartex" xmlns:cx6="http://schemas.microsoft.com/office/drawing/2016/5/12/chartex" xmlns:cx7="http://schemas.microsoft.com/office/drawing/2016/5/13/chartex" xmlns:cx8="http://schemas.microsoft.com/office/drawing/2016/5/14/chartex" xmlns:mc="http://schemas.openxmlformats.org/markup-compatibility/2006" xmlns:aink="http://schemas.microsoft.com/office/drawing/2016/ink" xmlns:am3d="http://schemas.microsoft.com/office/drawing/2017/model3d" xmlns:o="urn:schemas-microsoft-com:office:office" xmlns:r="http://schemas.openxmlformats.org/officeDocument/2006/relationships" xmlns:m="http://schemas.openxmlformats.org/officeDocument/2006/math" xmlns:v="urn:schemas-microsoft-com:vml" xmlns:wp14="http://schemas.microsoft.com/office/word/2010/wordprocessingDrawing" xmlns:wp="http://schemas.openxmlformats.org/drawingml/2006/wordprocessingDrawing" xmlns:w10="urn:schemas-microsoft-com:office:word" xmlns:w="http://schemas.openxmlformats.org/wordprocessingml/2006/main" xmlns:w14="http://schemas.microsoft.com/office/word/2010/wordml" xmlns:w15="http://schemas.microsoft.com/office/word/2012/wordml" xmlns:w16cex="http://schemas.microsoft.com/office/word/2018/wordml/cex" xmlns:w16cid="http://schemas.microsoft.com/office/word/2016/wordml/cid" xmlns:w16="http://schemas.microsoft.com/office/word/2018/wordml" xmlns:w16se="http://schemas.microsoft.com/office/word/2015/wordml/symex" xmlns:wpg="http://schemas.microsoft.com/office/word/2010/wordprocessingGroup" xmlns:wpi="http://schemas.microsoft.com/office/word/2010/wordprocessingInk" xmlns:wne="http://schemas.microsoft.com/office/word/2006/wordml" xmlns:wps="http://schemas.microsoft.com/office/word/2010/wordprocessingShape" mc:Ignorable="w14 w15 w16se w16cid w16 w16cex wp14">
   <w:body>
     <w:p>
       <w:pPr>
@@ -37,8 +37,19 @@
           <w:sz w:val="36"/>
           <w:szCs w:val="36"/>
         </w:rPr>
-        <w:t xml:space="preserve"> de Dory en Heroku</w:t>
-      </w:r>
+        <w:t xml:space="preserve"> de Dory en </w:t>
+      </w:r>
+      <w:proofErr w:type="spellStart"/>
+      <w:r>
+        <w:rPr>
+          <w:rFonts w:ascii="Segoe UI" w:hAnsi="Segoe UI" w:cs="Segoe UI"/>
+          <w:b/>
+          <w:sz w:val="36"/>
+          <w:szCs w:val="36"/>
+        </w:rPr>
+        <w:t>Heroku</w:t>
+      </w:r>
+      <w:proofErr w:type="spellEnd"/>
     </w:p>
     <w:p>
       <w:pPr>
@@ -78,7 +89,21 @@
         <w:rPr>
           <w:rFonts w:ascii="Segoe UI" w:hAnsi="Segoe UI" w:cs="Segoe UI"/>
         </w:rPr>
-        <w:t xml:space="preserve"> de la plataforma Dory en Heroku.</w:t>
+        <w:t xml:space="preserve"> de la plataforma Dory en </w:t>
+      </w:r>
+      <w:proofErr w:type="spellStart"/>
+      <w:r>
+        <w:rPr>
+          <w:rFonts w:ascii="Segoe UI" w:hAnsi="Segoe UI" w:cs="Segoe UI"/>
+        </w:rPr>
+        <w:t>Heroku</w:t>
+      </w:r>
+      <w:proofErr w:type="spellEnd"/>
+      <w:r>
+        <w:rPr>
+          <w:rFonts w:ascii="Segoe UI" w:hAnsi="Segoe UI" w:cs="Segoe UI"/>
+        </w:rPr>
+        <w:t>.</w:t>
       </w:r>
     </w:p>
     <w:p>
@@ -145,7 +170,23 @@
           <w:rFonts w:ascii="Segoe UI" w:hAnsi="Segoe UI" w:cs="Segoe UI"/>
           <w:color w:val="202124"/>
         </w:rPr>
-        <w:t>Credenciales de acceso a la cuenta de github de la plataforma</w:t>
+        <w:t xml:space="preserve">Credenciales de acceso a la cuenta de </w:t>
+      </w:r>
+      <w:proofErr w:type="spellStart"/>
+      <w:r>
+        <w:rPr>
+          <w:rFonts w:ascii="Segoe UI" w:hAnsi="Segoe UI" w:cs="Segoe UI"/>
+          <w:color w:val="202124"/>
+        </w:rPr>
+        <w:t>github</w:t>
+      </w:r>
+      <w:proofErr w:type="spellEnd"/>
+      <w:r>
+        <w:rPr>
+          <w:rFonts w:ascii="Segoe UI" w:hAnsi="Segoe UI" w:cs="Segoe UI"/>
+          <w:color w:val="202124"/>
+        </w:rPr>
+        <w:t xml:space="preserve"> de la plataforma</w:t>
       </w:r>
     </w:p>
     <w:p>
@@ -165,7 +206,39 @@
           <w:rFonts w:ascii="Segoe UI" w:hAnsi="Segoe UI" w:cs="Segoe UI"/>
           <w:color w:val="202124"/>
         </w:rPr>
-        <w:t>Cuenta en Heroku con mínimo un dyno ECO</w:t>
+        <w:t xml:space="preserve">Cuenta en </w:t>
+      </w:r>
+      <w:proofErr w:type="spellStart"/>
+      <w:r>
+        <w:rPr>
+          <w:rFonts w:ascii="Segoe UI" w:hAnsi="Segoe UI" w:cs="Segoe UI"/>
+          <w:color w:val="202124"/>
+        </w:rPr>
+        <w:t>Heroku</w:t>
+      </w:r>
+      <w:proofErr w:type="spellEnd"/>
+      <w:r>
+        <w:rPr>
+          <w:rFonts w:ascii="Segoe UI" w:hAnsi="Segoe UI" w:cs="Segoe UI"/>
+          <w:color w:val="202124"/>
+        </w:rPr>
+        <w:t xml:space="preserve"> con mínimo un </w:t>
+      </w:r>
+      <w:proofErr w:type="spellStart"/>
+      <w:r>
+        <w:rPr>
+          <w:rFonts w:ascii="Segoe UI" w:hAnsi="Segoe UI" w:cs="Segoe UI"/>
+          <w:color w:val="202124"/>
+        </w:rPr>
+        <w:t>dyno</w:t>
+      </w:r>
+      <w:proofErr w:type="spellEnd"/>
+      <w:r>
+        <w:rPr>
+          <w:rFonts w:ascii="Segoe UI" w:hAnsi="Segoe UI" w:cs="Segoe UI"/>
+          <w:color w:val="202124"/>
+        </w:rPr>
+        <w:t xml:space="preserve"> ECO</w:t>
       </w:r>
     </w:p>
     <w:p>
@@ -248,13 +321,15 @@
     </w:p>
     <w:p>
       <w:pPr>
-        <w:rPr>
-          <w:rFonts w:ascii="Segoe UI" w:hAnsi="Segoe UI" w:cs="Segoe UI"/>
-        </w:rPr>
-      </w:pPr>
-    </w:p>
-    <w:p>
-      <w:pPr>
+        <w:jc w:val="both"/>
+        <w:rPr>
+          <w:rFonts w:ascii="Segoe UI" w:hAnsi="Segoe UI" w:cs="Segoe UI"/>
+        </w:rPr>
+      </w:pPr>
+    </w:p>
+    <w:p>
+      <w:pPr>
+        <w:jc w:val="both"/>
         <w:rPr>
           <w:rFonts w:ascii="Segoe UI" w:hAnsi="Segoe UI" w:cs="Segoe UI"/>
           <w:b/>
@@ -267,13 +342,23 @@
         </w:rPr>
         <w:t xml:space="preserve">2. Guarde el </w:t>
       </w:r>
-      <w:r>
-        <w:rPr>
-          <w:rFonts w:ascii="Segoe UI" w:hAnsi="Segoe UI" w:cs="Segoe UI"/>
-          <w:b/>
-          <w:bCs/>
-        </w:rPr>
-        <w:t>hostname,</w:t>
+      <w:proofErr w:type="spellStart"/>
+      <w:r>
+        <w:rPr>
+          <w:rFonts w:ascii="Segoe UI" w:hAnsi="Segoe UI" w:cs="Segoe UI"/>
+          <w:b/>
+          <w:bCs/>
+        </w:rPr>
+        <w:t>hostname</w:t>
+      </w:r>
+      <w:proofErr w:type="spellEnd"/>
+      <w:r>
+        <w:rPr>
+          <w:rFonts w:ascii="Segoe UI" w:hAnsi="Segoe UI" w:cs="Segoe UI"/>
+          <w:b/>
+          <w:bCs/>
+        </w:rPr>
+        <w:t>,</w:t>
       </w:r>
       <w:r>
         <w:rPr>
@@ -303,8 +388,18 @@
           <w:b/>
           <w:bCs/>
         </w:rPr>
-        <w:t>nombre de usuario y password</w:t>
-      </w:r>
+        <w:t xml:space="preserve">nombre de usuario y </w:t>
+      </w:r>
+      <w:proofErr w:type="spellStart"/>
+      <w:r>
+        <w:rPr>
+          <w:rFonts w:ascii="Segoe UI" w:hAnsi="Segoe UI" w:cs="Segoe UI"/>
+          <w:b/>
+          <w:bCs/>
+        </w:rPr>
+        <w:t>password</w:t>
+      </w:r>
+      <w:proofErr w:type="spellEnd"/>
       <w:r>
         <w:rPr>
           <w:rFonts w:ascii="Segoe UI" w:hAnsi="Segoe UI" w:cs="Segoe UI"/>
@@ -332,6 +427,7 @@
       <w:pPr>
         <w:suppressAutoHyphens/>
         <w:spacing w:after="0" w:line="240" w:lineRule="auto"/>
+        <w:jc w:val="both"/>
         <w:rPr>
           <w:rFonts w:ascii="Segoe UI" w:hAnsi="Segoe UI" w:cs="Segoe UI"/>
           <w:color w:val="000000"/>
@@ -346,6 +442,7 @@
         <w:t xml:space="preserve">3. Ejecutar el script </w:t>
       </w:r>
       <w:hyperlink r:id="rId5" w:history="1">
+        <w:proofErr w:type="spellStart"/>
         <w:r>
           <w:rPr>
             <w:rStyle w:val="Hipervnculo"/>
@@ -355,6 +452,7 @@
           </w:rPr>
           <w:t>createDB.sql</w:t>
         </w:r>
+        <w:proofErr w:type="spellEnd"/>
       </w:hyperlink>
       <w:r>
         <w:rPr>
@@ -363,7 +461,27 @@
           <w:bCs/>
           <w:color w:val="000000"/>
         </w:rPr>
-        <w:t xml:space="preserve"> en el servidor mysql, para crear la base de datos</w:t>
+        <w:t xml:space="preserve"> en el servidor </w:t>
+      </w:r>
+      <w:proofErr w:type="spellStart"/>
+      <w:r>
+        <w:rPr>
+          <w:rFonts w:ascii="Segoe UI" w:hAnsi="Segoe UI" w:cs="Segoe UI"/>
+          <w:b/>
+          <w:bCs/>
+          <w:color w:val="000000"/>
+        </w:rPr>
+        <w:t>mysql</w:t>
+      </w:r>
+      <w:proofErr w:type="spellEnd"/>
+      <w:r>
+        <w:rPr>
+          <w:rFonts w:ascii="Segoe UI" w:hAnsi="Segoe UI" w:cs="Segoe UI"/>
+          <w:b/>
+          <w:bCs/>
+          <w:color w:val="000000"/>
+        </w:rPr>
+        <w:t>, para crear la base de datos</w:t>
       </w:r>
       <w:r>
         <w:rPr>
@@ -531,6 +649,7 @@
       <w:pPr>
         <w:suppressAutoHyphens/>
         <w:spacing w:after="0" w:line="240" w:lineRule="auto"/>
+        <w:jc w:val="both"/>
         <w:rPr>
           <w:rFonts w:ascii="Segoe UI" w:hAnsi="Segoe UI" w:cs="Segoe UI"/>
           <w:b/>
@@ -547,6 +666,7 @@
         <w:t xml:space="preserve">4. Ejecutar el script </w:t>
       </w:r>
       <w:hyperlink r:id="rId8" w:history="1">
+        <w:proofErr w:type="spellStart"/>
         <w:r>
           <w:rPr>
             <w:rStyle w:val="Hipervnculo"/>
@@ -564,6 +684,7 @@
           </w:rPr>
           <w:t>BD.sql</w:t>
         </w:r>
+        <w:proofErr w:type="spellEnd"/>
       </w:hyperlink>
       <w:r>
         <w:rPr>
@@ -658,20 +779,45 @@
           <w:b/>
           <w:bCs/>
         </w:rPr>
-        <w:t>. Ingrese a Heroku</w:t>
-      </w:r>
-    </w:p>
-    <w:p>
-      <w:pPr>
-        <w:rPr>
-          <w:rFonts w:ascii="Segoe UI" w:hAnsi="Segoe UI" w:cs="Segoe UI"/>
-        </w:rPr>
-      </w:pPr>
-      <w:r>
-        <w:rPr>
-          <w:rFonts w:ascii="Segoe UI" w:hAnsi="Segoe UI" w:cs="Segoe UI"/>
-        </w:rPr>
-        <w:t xml:space="preserve">Cree una cuenta en Heroku en </w:t>
+        <w:t xml:space="preserve">. Ingrese a </w:t>
+      </w:r>
+      <w:proofErr w:type="spellStart"/>
+      <w:r>
+        <w:rPr>
+          <w:rFonts w:ascii="Segoe UI" w:hAnsi="Segoe UI" w:cs="Segoe UI"/>
+          <w:b/>
+          <w:bCs/>
+        </w:rPr>
+        <w:t>Heroku</w:t>
+      </w:r>
+      <w:proofErr w:type="spellEnd"/>
+    </w:p>
+    <w:p>
+      <w:pPr>
+        <w:jc w:val="both"/>
+        <w:rPr>
+          <w:rFonts w:ascii="Segoe UI" w:hAnsi="Segoe UI" w:cs="Segoe UI"/>
+        </w:rPr>
+      </w:pPr>
+      <w:r>
+        <w:rPr>
+          <w:rFonts w:ascii="Segoe UI" w:hAnsi="Segoe UI" w:cs="Segoe UI"/>
+        </w:rPr>
+        <w:t xml:space="preserve">Cree una cuenta en </w:t>
+      </w:r>
+      <w:proofErr w:type="spellStart"/>
+      <w:r>
+        <w:rPr>
+          <w:rFonts w:ascii="Segoe UI" w:hAnsi="Segoe UI" w:cs="Segoe UI"/>
+        </w:rPr>
+        <w:t>Heroku</w:t>
+      </w:r>
+      <w:proofErr w:type="spellEnd"/>
+      <w:r>
+        <w:rPr>
+          <w:rFonts w:ascii="Segoe UI" w:hAnsi="Segoe UI" w:cs="Segoe UI"/>
+        </w:rPr>
+        <w:t xml:space="preserve"> en </w:t>
       </w:r>
       <w:hyperlink r:id="rId10">
         <w:r>
@@ -686,13 +832,27 @@
         <w:rPr>
           <w:rFonts w:ascii="Segoe UI" w:hAnsi="Segoe UI" w:cs="Segoe UI"/>
         </w:rPr>
-        <w:t xml:space="preserve"> o ingrese si ya tiene una</w:t>
-      </w:r>
-      <w:r>
-        <w:rPr>
-          <w:rFonts w:ascii="Segoe UI" w:hAnsi="Segoe UI" w:cs="Segoe UI"/>
-        </w:rPr>
-        <w:t>(solicite las credenciales)</w:t>
+        <w:t xml:space="preserve"> o ingrese si ya tiene </w:t>
+      </w:r>
+      <w:proofErr w:type="gramStart"/>
+      <w:r>
+        <w:rPr>
+          <w:rFonts w:ascii="Segoe UI" w:hAnsi="Segoe UI" w:cs="Segoe UI"/>
+        </w:rPr>
+        <w:t>una</w:t>
+      </w:r>
+      <w:r>
+        <w:rPr>
+          <w:rFonts w:ascii="Segoe UI" w:hAnsi="Segoe UI" w:cs="Segoe UI"/>
+        </w:rPr>
+        <w:t>(</w:t>
+      </w:r>
+      <w:proofErr w:type="gramEnd"/>
+      <w:r>
+        <w:rPr>
+          <w:rFonts w:ascii="Segoe UI" w:hAnsi="Segoe UI" w:cs="Segoe UI"/>
+        </w:rPr>
+        <w:t>solicite las credenciales)</w:t>
       </w:r>
       <w:r>
         <w:rPr>
@@ -733,8 +893,18 @@
           <w:b/>
           <w:bCs/>
         </w:rPr>
-        <w:t>. Cree una app en Heroku</w:t>
-      </w:r>
+        <w:t xml:space="preserve">. Cree una app en </w:t>
+      </w:r>
+      <w:proofErr w:type="spellStart"/>
+      <w:r>
+        <w:rPr>
+          <w:rFonts w:ascii="Segoe UI" w:hAnsi="Segoe UI" w:cs="Segoe UI"/>
+          <w:b/>
+          <w:bCs/>
+        </w:rPr>
+        <w:t>Heroku</w:t>
+      </w:r>
+      <w:proofErr w:type="spellEnd"/>
     </w:p>
     <w:p>
       <w:pPr>
@@ -857,16 +1027,42 @@
     </w:p>
     <w:p>
       <w:pPr>
-        <w:rPr>
-          <w:rFonts w:ascii="Segoe UI" w:hAnsi="Segoe UI" w:cs="Segoe UI"/>
-        </w:rPr>
-      </w:pPr>
+        <w:jc w:val="both"/>
+        <w:rPr>
+          <w:rFonts w:ascii="Segoe UI" w:hAnsi="Segoe UI" w:cs="Segoe UI"/>
+        </w:rPr>
+      </w:pPr>
+      <w:proofErr w:type="spellStart"/>
       <w:r>
         <w:rPr>
           <w:rFonts w:ascii="Segoe UI" w:hAnsi="Segoe UI" w:cs="Segoe UI"/>
           <w:color w:val="212124"/>
         </w:rPr>
-        <w:t>Heroku usa contenedores para ejecutar y escalar todas las aplicaciones. Estos contenedores se denominan Dynos.</w:t>
+        <w:t>Heroku</w:t>
+      </w:r>
+      <w:proofErr w:type="spellEnd"/>
+      <w:r>
+        <w:rPr>
+          <w:rFonts w:ascii="Segoe UI" w:hAnsi="Segoe UI" w:cs="Segoe UI"/>
+          <w:color w:val="212124"/>
+        </w:rPr>
+        <w:t xml:space="preserve"> usa contenedores para ejecutar y escalar todas las aplicaciones. Estos contenedores se denominan </w:t>
+      </w:r>
+      <w:proofErr w:type="spellStart"/>
+      <w:r>
+        <w:rPr>
+          <w:rFonts w:ascii="Segoe UI" w:hAnsi="Segoe UI" w:cs="Segoe UI"/>
+          <w:color w:val="212124"/>
+        </w:rPr>
+        <w:t>Dynos</w:t>
+      </w:r>
+      <w:proofErr w:type="spellEnd"/>
+      <w:r>
+        <w:rPr>
+          <w:rFonts w:ascii="Segoe UI" w:hAnsi="Segoe UI" w:cs="Segoe UI"/>
+          <w:color w:val="212124"/>
+        </w:rPr>
+        <w:t>.</w:t>
       </w:r>
       <w:r>
         <w:rPr>
@@ -949,7 +1145,21 @@
           <w:rFonts w:ascii="Segoe UI" w:hAnsi="Segoe UI" w:cs="Segoe UI"/>
         </w:rPr>
         <w:lastRenderedPageBreak/>
-        <w:t>Remplace el nombre de la aplicación (App name) por el de su preferencia.</w:t>
+        <w:t xml:space="preserve">Remplace el nombre de la aplicación (App </w:t>
+      </w:r>
+      <w:proofErr w:type="spellStart"/>
+      <w:r>
+        <w:rPr>
+          <w:rFonts w:ascii="Segoe UI" w:hAnsi="Segoe UI" w:cs="Segoe UI"/>
+        </w:rPr>
+        <w:t>name</w:t>
+      </w:r>
+      <w:proofErr w:type="spellEnd"/>
+      <w:r>
+        <w:rPr>
+          <w:rFonts w:ascii="Segoe UI" w:hAnsi="Segoe UI" w:cs="Segoe UI"/>
+        </w:rPr>
+        <w:t>) por el de su preferencia.</w:t>
       </w:r>
     </w:p>
     <w:p>
@@ -966,13 +1176,23 @@
         </w:rPr>
         <w:t xml:space="preserve">Diligencie el formulario y haga clic en el botón </w:t>
       </w:r>
-      <w:r>
-        <w:rPr>
-          <w:rFonts w:ascii="Segoe UI" w:hAnsi="Segoe UI" w:cs="Segoe UI"/>
-          <w:b/>
-          <w:bCs/>
-        </w:rPr>
-        <w:t>Create app</w:t>
+      <w:proofErr w:type="spellStart"/>
+      <w:r>
+        <w:rPr>
+          <w:rFonts w:ascii="Segoe UI" w:hAnsi="Segoe UI" w:cs="Segoe UI"/>
+          <w:b/>
+          <w:bCs/>
+        </w:rPr>
+        <w:t>Create</w:t>
+      </w:r>
+      <w:proofErr w:type="spellEnd"/>
+      <w:r>
+        <w:rPr>
+          <w:rFonts w:ascii="Segoe UI" w:hAnsi="Segoe UI" w:cs="Segoe UI"/>
+          <w:b/>
+          <w:bCs/>
+        </w:rPr>
+        <w:t xml:space="preserve"> app</w:t>
       </w:r>
     </w:p>
     <w:p>
@@ -1182,7 +1402,21 @@
         <w:rPr>
           <w:rFonts w:ascii="Segoe UI" w:hAnsi="Segoe UI" w:cs="Segoe UI"/>
         </w:rPr>
-        <w:t>Para configurar la app en Heroku realice los siguientes pasos:</w:t>
+        <w:t xml:space="preserve">Para configurar la app en </w:t>
+      </w:r>
+      <w:proofErr w:type="spellStart"/>
+      <w:r>
+        <w:rPr>
+          <w:rFonts w:ascii="Segoe UI" w:hAnsi="Segoe UI" w:cs="Segoe UI"/>
+        </w:rPr>
+        <w:t>Heroku</w:t>
+      </w:r>
+      <w:proofErr w:type="spellEnd"/>
+      <w:r>
+        <w:rPr>
+          <w:rFonts w:ascii="Segoe UI" w:hAnsi="Segoe UI" w:cs="Segoe UI"/>
+        </w:rPr>
+        <w:t xml:space="preserve"> realice los siguientes pasos:</w:t>
       </w:r>
     </w:p>
     <w:p>
@@ -1287,17 +1521,20 @@
       <w:pPr>
         <w:rPr>
           <w:rFonts w:ascii="Segoe UI" w:hAnsi="Segoe UI" w:cs="Segoe UI"/>
-        </w:rPr>
-      </w:pPr>
-      <w:r>
-        <w:rPr>
-          <w:rFonts w:ascii="Segoe UI" w:hAnsi="Segoe UI" w:cs="Segoe UI"/>
+          <w:lang w:val="en-US"/>
+        </w:rPr>
+      </w:pPr>
+      <w:r>
+        <w:rPr>
+          <w:rFonts w:ascii="Segoe UI" w:hAnsi="Segoe UI" w:cs="Segoe UI"/>
+          <w:lang w:val="en-US"/>
         </w:rPr>
         <w:t>a</w:t>
       </w:r>
       <w:r>
         <w:rPr>
           <w:rFonts w:ascii="Segoe UI" w:hAnsi="Segoe UI" w:cs="Segoe UI"/>
+          <w:lang w:val="en-US"/>
         </w:rPr>
         <w:t>. Presione el botón Connect to GitHub</w:t>
       </w:r>
@@ -1308,6 +1545,7 @@
           <w:rFonts w:ascii="Segoe UI" w:hAnsi="Segoe UI" w:cs="Segoe UI"/>
           <w:b/>
           <w:bCs/>
+          <w:lang w:val="en-US"/>
         </w:rPr>
       </w:pPr>
       <w:r>
@@ -1371,19 +1609,22 @@
           <w:rFonts w:ascii="Segoe UI" w:hAnsi="Segoe UI" w:cs="Segoe UI"/>
           <w:b/>
           <w:bCs/>
-        </w:rPr>
-      </w:pPr>
-      <w:r>
-        <w:rPr>
-          <w:rFonts w:ascii="Segoe UI" w:hAnsi="Segoe UI" w:cs="Segoe UI"/>
-          <w:b/>
-          <w:bCs/>
+          <w:lang w:val="en-US"/>
+        </w:rPr>
+      </w:pPr>
+      <w:r>
+        <w:rPr>
+          <w:rFonts w:ascii="Segoe UI" w:hAnsi="Segoe UI" w:cs="Segoe UI"/>
+          <w:b/>
+          <w:bCs/>
+          <w:lang w:val="en-US"/>
         </w:rPr>
         <w:tab/>
       </w:r>
     </w:p>
     <w:p>
       <w:pPr>
+        <w:jc w:val="both"/>
         <w:rPr>
           <w:rFonts w:ascii="Segoe UI" w:hAnsi="Segoe UI" w:cs="Segoe UI"/>
         </w:rPr>
@@ -1419,14 +1660,48 @@
           <w:rFonts w:ascii="Segoe UI" w:hAnsi="Segoe UI" w:cs="Segoe UI"/>
           <w:color w:val="000000"/>
         </w:rPr>
-        <w:t xml:space="preserve"> usuario y contraseña de GitHub para conectarse a Heroku</w:t>
-      </w:r>
+        <w:t xml:space="preserve"> usuario y contraseña de GitHub para conectarse a </w:t>
+      </w:r>
+      <w:proofErr w:type="spellStart"/>
+      <w:proofErr w:type="gramStart"/>
       <w:r>
         <w:rPr>
           <w:rFonts w:ascii="Segoe UI" w:hAnsi="Segoe UI" w:cs="Segoe UI"/>
           <w:color w:val="000000"/>
         </w:rPr>
-        <w:t>(solicite las credenciales de la cuenta de github de la plataforma)</w:t>
+        <w:t>Heroku</w:t>
+      </w:r>
+      <w:proofErr w:type="spellEnd"/>
+      <w:r>
+        <w:rPr>
+          <w:rFonts w:ascii="Segoe UI" w:hAnsi="Segoe UI" w:cs="Segoe UI"/>
+          <w:color w:val="000000"/>
+        </w:rPr>
+        <w:t>(</w:t>
+      </w:r>
+      <w:proofErr w:type="gramEnd"/>
+      <w:r>
+        <w:rPr>
+          <w:rFonts w:ascii="Segoe UI" w:hAnsi="Segoe UI" w:cs="Segoe UI"/>
+          <w:color w:val="000000"/>
+        </w:rPr>
+        <w:t xml:space="preserve">solicite las credenciales de la cuenta de </w:t>
+      </w:r>
+      <w:proofErr w:type="spellStart"/>
+      <w:r>
+        <w:rPr>
+          <w:rFonts w:ascii="Segoe UI" w:hAnsi="Segoe UI" w:cs="Segoe UI"/>
+          <w:color w:val="000000"/>
+        </w:rPr>
+        <w:t>github</w:t>
+      </w:r>
+      <w:proofErr w:type="spellEnd"/>
+      <w:r>
+        <w:rPr>
+          <w:rFonts w:ascii="Segoe UI" w:hAnsi="Segoe UI" w:cs="Segoe UI"/>
+          <w:color w:val="000000"/>
+        </w:rPr>
+        <w:t xml:space="preserve"> de la plataforma)</w:t>
       </w:r>
     </w:p>
     <w:p>
@@ -1458,7 +1733,21 @@
         <w:rPr>
           <w:rFonts w:ascii="Segoe UI" w:hAnsi="Segoe UI" w:cs="Segoe UI"/>
         </w:rPr>
-        <w:t xml:space="preserve"> oficial del api-rest de la plataforma </w:t>
+        <w:t xml:space="preserve"> oficial del api-</w:t>
+      </w:r>
+      <w:proofErr w:type="spellStart"/>
+      <w:r>
+        <w:rPr>
+          <w:rFonts w:ascii="Segoe UI" w:hAnsi="Segoe UI" w:cs="Segoe UI"/>
+        </w:rPr>
+        <w:t>rest</w:t>
+      </w:r>
+      <w:proofErr w:type="spellEnd"/>
+      <w:r>
+        <w:rPr>
+          <w:rFonts w:ascii="Segoe UI" w:hAnsi="Segoe UI" w:cs="Segoe UI"/>
+        </w:rPr>
+        <w:t xml:space="preserve"> de la plataforma </w:t>
       </w:r>
       <w:hyperlink r:id="rId15" w:history="1">
         <w:r>
@@ -1539,18 +1828,28 @@
         <w:rPr>
           <w:rFonts w:ascii="Segoe UI" w:hAnsi="Segoe UI" w:cs="Segoe UI"/>
         </w:rPr>
-        <w:t xml:space="preserve"> que contiene el código del api-rest</w:t>
-      </w:r>
-    </w:p>
-    <w:p>
-      <w:pPr>
-        <w:rPr>
-          <w:rFonts w:ascii="Segoe UI" w:hAnsi="Segoe UI" w:cs="Segoe UI"/>
-        </w:rPr>
-      </w:pPr>
-    </w:p>
-    <w:p>
-      <w:pPr>
+        <w:t xml:space="preserve"> que contiene el código del api-</w:t>
+      </w:r>
+      <w:proofErr w:type="spellStart"/>
+      <w:r>
+        <w:rPr>
+          <w:rFonts w:ascii="Segoe UI" w:hAnsi="Segoe UI" w:cs="Segoe UI"/>
+        </w:rPr>
+        <w:t>rest</w:t>
+      </w:r>
+      <w:proofErr w:type="spellEnd"/>
+    </w:p>
+    <w:p>
+      <w:pPr>
+        <w:jc w:val="both"/>
+        <w:rPr>
+          <w:rFonts w:ascii="Segoe UI" w:hAnsi="Segoe UI" w:cs="Segoe UI"/>
+        </w:rPr>
+      </w:pPr>
+    </w:p>
+    <w:p>
+      <w:pPr>
+        <w:jc w:val="both"/>
         <w:rPr>
           <w:rFonts w:ascii="Segoe UI" w:hAnsi="Segoe UI" w:cs="Segoe UI"/>
         </w:rPr>
@@ -1567,12 +1866,14 @@
         </w:rPr>
         <w:t xml:space="preserve">. Seleccione la rama </w:t>
       </w:r>
+      <w:proofErr w:type="spellStart"/>
       <w:r>
         <w:rPr>
           <w:rFonts w:ascii="Segoe UI" w:hAnsi="Segoe UI" w:cs="Segoe UI"/>
         </w:rPr>
         <w:t>dev</w:t>
       </w:r>
+      <w:proofErr w:type="spellEnd"/>
       <w:r>
         <w:rPr>
           <w:rFonts w:ascii="Segoe UI" w:hAnsi="Segoe UI" w:cs="Segoe UI"/>
@@ -1684,14 +1985,52 @@
         </w:rPr>
         <w:t xml:space="preserve">Presione el botón </w:t>
       </w:r>
-      <w:r>
-        <w:rPr>
-          <w:rFonts w:ascii="Segoe UI" w:hAnsi="Segoe UI" w:cs="Segoe UI"/>
-          <w:b/>
-          <w:bCs/>
-        </w:rPr>
-        <w:t>Enable Automatic Deploys</w:t>
-      </w:r>
+      <w:proofErr w:type="spellStart"/>
+      <w:r>
+        <w:rPr>
+          <w:rFonts w:ascii="Segoe UI" w:hAnsi="Segoe UI" w:cs="Segoe UI"/>
+          <w:b/>
+          <w:bCs/>
+        </w:rPr>
+        <w:t>Enable</w:t>
+      </w:r>
+      <w:proofErr w:type="spellEnd"/>
+      <w:r>
+        <w:rPr>
+          <w:rFonts w:ascii="Segoe UI" w:hAnsi="Segoe UI" w:cs="Segoe UI"/>
+          <w:b/>
+          <w:bCs/>
+        </w:rPr>
+        <w:t xml:space="preserve"> </w:t>
+      </w:r>
+      <w:proofErr w:type="spellStart"/>
+      <w:r>
+        <w:rPr>
+          <w:rFonts w:ascii="Segoe UI" w:hAnsi="Segoe UI" w:cs="Segoe UI"/>
+          <w:b/>
+          <w:bCs/>
+        </w:rPr>
+        <w:t>Automatic</w:t>
+      </w:r>
+      <w:proofErr w:type="spellEnd"/>
+      <w:r>
+        <w:rPr>
+          <w:rFonts w:ascii="Segoe UI" w:hAnsi="Segoe UI" w:cs="Segoe UI"/>
+          <w:b/>
+          <w:bCs/>
+        </w:rPr>
+        <w:t xml:space="preserve"> </w:t>
+      </w:r>
+      <w:proofErr w:type="spellStart"/>
+      <w:r>
+        <w:rPr>
+          <w:rFonts w:ascii="Segoe UI" w:hAnsi="Segoe UI" w:cs="Segoe UI"/>
+          <w:b/>
+          <w:bCs/>
+        </w:rPr>
+        <w:t>Deploys</w:t>
+      </w:r>
+      <w:proofErr w:type="spellEnd"/>
       <w:r>
         <w:rPr>
           <w:rFonts w:ascii="Segoe UI" w:hAnsi="Segoe UI" w:cs="Segoe UI"/>
@@ -1817,13 +2156,23 @@
         </w:rPr>
         <w:t xml:space="preserve">Presione el botón </w:t>
       </w:r>
-      <w:r>
-        <w:rPr>
-          <w:rFonts w:ascii="Segoe UI" w:hAnsi="Segoe UI" w:cs="Segoe UI"/>
-          <w:b/>
-          <w:bCs/>
-        </w:rPr>
-        <w:t xml:space="preserve">Deploy Branch </w:t>
+      <w:proofErr w:type="spellStart"/>
+      <w:r>
+        <w:rPr>
+          <w:rFonts w:ascii="Segoe UI" w:hAnsi="Segoe UI" w:cs="Segoe UI"/>
+          <w:b/>
+          <w:bCs/>
+        </w:rPr>
+        <w:t>Deploy</w:t>
+      </w:r>
+      <w:proofErr w:type="spellEnd"/>
+      <w:r>
+        <w:rPr>
+          <w:rFonts w:ascii="Segoe UI" w:hAnsi="Segoe UI" w:cs="Segoe UI"/>
+          <w:b/>
+          <w:bCs/>
+        </w:rPr>
+        <w:t xml:space="preserve"> Branch </w:t>
       </w:r>
       <w:r>
         <w:rPr>
@@ -1879,8 +2228,18 @@
           <w:b/>
           <w:bCs/>
         </w:rPr>
-        <w:t>. Configure las Variables de entorno en Heroku</w:t>
-      </w:r>
+        <w:t xml:space="preserve">. Configure las Variables de entorno en </w:t>
+      </w:r>
+      <w:proofErr w:type="spellStart"/>
+      <w:r>
+        <w:rPr>
+          <w:rFonts w:ascii="Segoe UI" w:hAnsi="Segoe UI" w:cs="Segoe UI"/>
+          <w:b/>
+          <w:bCs/>
+        </w:rPr>
+        <w:t>Heroku</w:t>
+      </w:r>
+      <w:proofErr w:type="spellEnd"/>
     </w:p>
     <w:p>
       <w:pPr>
@@ -1953,6 +2312,7 @@
         </w:rPr>
         <w:t>En la pestaña “</w:t>
       </w:r>
+      <w:proofErr w:type="spellStart"/>
       <w:r>
         <w:rPr>
           <w:rFonts w:ascii="Segoe UI" w:hAnsi="Segoe UI" w:cs="Segoe UI"/>
@@ -1961,20 +2321,41 @@
         </w:rPr>
         <w:t>Settings</w:t>
       </w:r>
+      <w:proofErr w:type="spellEnd"/>
       <w:r>
         <w:rPr>
           <w:rFonts w:ascii="Segoe UI" w:hAnsi="Segoe UI" w:cs="Segoe UI"/>
         </w:rPr>
         <w:t>” de la aplicación en la sección “</w:t>
       </w:r>
-      <w:r>
-        <w:rPr>
-          <w:rFonts w:ascii="Segoe UI" w:hAnsi="Segoe UI" w:cs="Segoe UI"/>
-          <w:b/>
-          <w:bCs/>
-        </w:rPr>
-        <w:t>Config Vars</w:t>
-      </w:r>
+      <w:proofErr w:type="spellStart"/>
+      <w:r>
+        <w:rPr>
+          <w:rFonts w:ascii="Segoe UI" w:hAnsi="Segoe UI" w:cs="Segoe UI"/>
+          <w:b/>
+          <w:bCs/>
+        </w:rPr>
+        <w:t>Config</w:t>
+      </w:r>
+      <w:proofErr w:type="spellEnd"/>
+      <w:r>
+        <w:rPr>
+          <w:rFonts w:ascii="Segoe UI" w:hAnsi="Segoe UI" w:cs="Segoe UI"/>
+          <w:b/>
+          <w:bCs/>
+        </w:rPr>
+        <w:t xml:space="preserve"> </w:t>
+      </w:r>
+      <w:proofErr w:type="spellStart"/>
+      <w:r>
+        <w:rPr>
+          <w:rFonts w:ascii="Segoe UI" w:hAnsi="Segoe UI" w:cs="Segoe UI"/>
+          <w:b/>
+          <w:bCs/>
+        </w:rPr>
+        <w:t>Vars</w:t>
+      </w:r>
+      <w:proofErr w:type="spellEnd"/>
       <w:r>
         <w:rPr>
           <w:rFonts w:ascii="Segoe UI" w:hAnsi="Segoe UI" w:cs="Segoe UI"/>
@@ -2014,7 +2395,23 @@
           <w:rFonts w:ascii="Segoe UI" w:hAnsi="Segoe UI" w:cs="Segoe UI"/>
           <w:color w:val="000000"/>
         </w:rPr>
-        <w:t>Host donde se encuentra alojado el servidor de bases de datos mysql.</w:t>
+        <w:t xml:space="preserve">Host donde se encuentra alojado el servidor de bases de datos </w:t>
+      </w:r>
+      <w:proofErr w:type="spellStart"/>
+      <w:r>
+        <w:rPr>
+          <w:rFonts w:ascii="Segoe UI" w:hAnsi="Segoe UI" w:cs="Segoe UI"/>
+          <w:color w:val="000000"/>
+        </w:rPr>
+        <w:t>mysql</w:t>
+      </w:r>
+      <w:proofErr w:type="spellEnd"/>
+      <w:r>
+        <w:rPr>
+          <w:rFonts w:ascii="Segoe UI" w:hAnsi="Segoe UI" w:cs="Segoe UI"/>
+          <w:color w:val="000000"/>
+        </w:rPr>
+        <w:t>.</w:t>
       </w:r>
     </w:p>
     <w:p>
@@ -2105,11 +2502,19 @@
         </w:rPr>
         <w:t xml:space="preserve">DB_PASSWORD: </w:t>
       </w:r>
-      <w:r>
-        <w:rPr>
-          <w:rFonts w:ascii="Segoe UI" w:hAnsi="Segoe UI" w:cs="Segoe UI"/>
-        </w:rPr>
-        <w:t>Password de usuario de la base de datos</w:t>
+      <w:proofErr w:type="spellStart"/>
+      <w:r>
+        <w:rPr>
+          <w:rFonts w:ascii="Segoe UI" w:hAnsi="Segoe UI" w:cs="Segoe UI"/>
+        </w:rPr>
+        <w:t>Password</w:t>
+      </w:r>
+      <w:proofErr w:type="spellEnd"/>
+      <w:r>
+        <w:rPr>
+          <w:rFonts w:ascii="Segoe UI" w:hAnsi="Segoe UI" w:cs="Segoe UI"/>
+        </w:rPr>
+        <w:t xml:space="preserve"> de usuario de la base de datos</w:t>
       </w:r>
     </w:p>
     <w:p>
@@ -2135,11 +2540,33 @@
         </w:rPr>
         <w:t xml:space="preserve">DORY_WEB_APP_URL: </w:t>
       </w:r>
-      <w:r>
-        <w:rPr>
-          <w:rFonts w:ascii="Segoe UI" w:hAnsi="Segoe UI" w:cs="Segoe UI"/>
-        </w:rPr>
-        <w:t xml:space="preserve">Url de la aplicación web dory (La puede obtener una vez termine la </w:t>
+      <w:proofErr w:type="spellStart"/>
+      <w:r>
+        <w:rPr>
+          <w:rFonts w:ascii="Segoe UI" w:hAnsi="Segoe UI" w:cs="Segoe UI"/>
+        </w:rPr>
+        <w:t>Url</w:t>
+      </w:r>
+      <w:proofErr w:type="spellEnd"/>
+      <w:r>
+        <w:rPr>
+          <w:rFonts w:ascii="Segoe UI" w:hAnsi="Segoe UI" w:cs="Segoe UI"/>
+        </w:rPr>
+        <w:t xml:space="preserve"> de la aplicación web </w:t>
+      </w:r>
+      <w:proofErr w:type="spellStart"/>
+      <w:r>
+        <w:rPr>
+          <w:rFonts w:ascii="Segoe UI" w:hAnsi="Segoe UI" w:cs="Segoe UI"/>
+        </w:rPr>
+        <w:t>dory</w:t>
+      </w:r>
+      <w:proofErr w:type="spellEnd"/>
+      <w:r>
+        <w:rPr>
+          <w:rFonts w:ascii="Segoe UI" w:hAnsi="Segoe UI" w:cs="Segoe UI"/>
+        </w:rPr>
+        <w:t xml:space="preserve"> (La puede obtener una vez termine la </w:t>
       </w:r>
       <w:hyperlink r:id="rId20" w:history="1">
         <w:r>
@@ -2161,8 +2588,17 @@
             <w:rStyle w:val="Hipervnculo"/>
             <w:rFonts w:ascii="Segoe UI" w:hAnsi="Segoe UI" w:cs="Segoe UI"/>
           </w:rPr>
-          <w:t xml:space="preserve"> - Como desplegar Dory web app en Heroku</w:t>
+          <w:t xml:space="preserve"> - Como desplegar Dory web app en </w:t>
         </w:r>
+        <w:proofErr w:type="spellStart"/>
+        <w:r>
+          <w:rPr>
+            <w:rStyle w:val="Hipervnculo"/>
+            <w:rFonts w:ascii="Segoe UI" w:hAnsi="Segoe UI" w:cs="Segoe UI"/>
+          </w:rPr>
+          <w:t>Heroku</w:t>
+        </w:r>
+        <w:proofErr w:type="spellEnd"/>
       </w:hyperlink>
       <w:r>
         <w:rPr>
@@ -2290,16 +2726,19 @@
     </w:p>
     <w:p>
       <w:pPr>
-        <w:rPr>
-          <w:rFonts w:ascii="Segoe UI" w:hAnsi="Segoe UI" w:cs="Segoe UI"/>
-        </w:rPr>
-      </w:pPr>
+        <w:jc w:val="both"/>
+        <w:rPr>
+          <w:rFonts w:ascii="Segoe UI" w:hAnsi="Segoe UI" w:cs="Segoe UI"/>
+        </w:rPr>
+      </w:pPr>
+      <w:bookmarkStart w:id="1" w:name="_GoBack"/>
       <w:r>
         <w:rPr>
           <w:rFonts w:ascii="Segoe UI" w:hAnsi="Segoe UI" w:cs="Segoe UI"/>
         </w:rPr>
         <w:t xml:space="preserve">En la sección </w:t>
       </w:r>
+      <w:proofErr w:type="spellStart"/>
       <w:r>
         <w:rPr>
           <w:rFonts w:ascii="Segoe UI" w:hAnsi="Segoe UI" w:cs="Segoe UI"/>
@@ -2308,12 +2747,14 @@
         </w:rPr>
         <w:t>Settings</w:t>
       </w:r>
+      <w:proofErr w:type="spellEnd"/>
       <w:r>
         <w:rPr>
           <w:rFonts w:ascii="Segoe UI" w:hAnsi="Segoe UI" w:cs="Segoe UI"/>
         </w:rPr>
         <w:t xml:space="preserve"> de la app encontrará la sección “</w:t>
       </w:r>
+      <w:proofErr w:type="spellStart"/>
       <w:r>
         <w:rPr>
           <w:rFonts w:ascii="Segoe UI" w:hAnsi="Segoe UI" w:cs="Segoe UI"/>
@@ -2322,11 +2763,26 @@
         </w:rPr>
         <w:t>Domains</w:t>
       </w:r>
-      <w:r>
-        <w:rPr>
-          <w:rFonts w:ascii="Segoe UI" w:hAnsi="Segoe UI" w:cs="Segoe UI"/>
-        </w:rPr>
-        <w:t>”. En esta encontrará la url base para acceder al api</w:t>
+      <w:proofErr w:type="spellEnd"/>
+      <w:r>
+        <w:rPr>
+          <w:rFonts w:ascii="Segoe UI" w:hAnsi="Segoe UI" w:cs="Segoe UI"/>
+        </w:rPr>
+        <w:t xml:space="preserve">”. En esta encontrará la </w:t>
+      </w:r>
+      <w:proofErr w:type="spellStart"/>
+      <w:r>
+        <w:rPr>
+          <w:rFonts w:ascii="Segoe UI" w:hAnsi="Segoe UI" w:cs="Segoe UI"/>
+        </w:rPr>
+        <w:t>url</w:t>
+      </w:r>
+      <w:proofErr w:type="spellEnd"/>
+      <w:r>
+        <w:rPr>
+          <w:rFonts w:ascii="Segoe UI" w:hAnsi="Segoe UI" w:cs="Segoe UI"/>
+        </w:rPr>
+        <w:t xml:space="preserve"> base para acceder al api</w:t>
       </w:r>
       <w:r>
         <w:rPr>
@@ -2334,13 +2790,22 @@
         </w:rPr>
         <w:t>-</w:t>
       </w:r>
-      <w:r>
-        <w:rPr>
-          <w:rFonts w:ascii="Segoe UI" w:hAnsi="Segoe UI" w:cs="Segoe UI"/>
-        </w:rPr>
-        <w:t xml:space="preserve">rest. Añada el sufijo api al final de la dirección y verifique su funcionamiento en </w:t>
+      <w:proofErr w:type="spellStart"/>
+      <w:r>
+        <w:rPr>
+          <w:rFonts w:ascii="Segoe UI" w:hAnsi="Segoe UI" w:cs="Segoe UI"/>
+        </w:rPr>
+        <w:t>rest</w:t>
+      </w:r>
+      <w:proofErr w:type="spellEnd"/>
+      <w:r>
+        <w:rPr>
+          <w:rFonts w:ascii="Segoe UI" w:hAnsi="Segoe UI" w:cs="Segoe UI"/>
+        </w:rPr>
+        <w:t xml:space="preserve">. Añada el sufijo api al final de la dirección y verifique su funcionamiento en </w:t>
       </w:r>
       <w:hyperlink r:id="rId22">
+        <w:proofErr w:type="spellStart"/>
         <w:r>
           <w:rPr>
             <w:rStyle w:val="EnlacedeInternet"/>
@@ -2348,6 +2813,7 @@
           </w:rPr>
           <w:t>postman</w:t>
         </w:r>
+        <w:proofErr w:type="spellEnd"/>
       </w:hyperlink>
       <w:r>
         <w:rPr>
@@ -2356,6 +2822,7 @@
         <w:t>.</w:t>
       </w:r>
     </w:p>
+    <w:bookmarkEnd w:id="1"/>
     <w:p>
       <w:pPr>
         <w:jc w:val="center"/>
@@ -2503,7 +2970,7 @@
 </file>
 
 <file path=word/numbering.xml><?xml version="1.0" encoding="utf-8"?>
-<w:numbering xmlns:wpc="http://schemas.microsoft.com/office/word/2010/wordprocessingCanvas" xmlns:cx="http://schemas.microsoft.com/office/drawing/2014/chartex" xmlns:cx1="http://schemas.microsoft.com/office/drawing/2015/9/8/chartex" xmlns:cx2="http://schemas.microsoft.com/office/drawing/2015/10/21/chartex" xmlns:cx3="http://schemas.microsoft.com/office/drawing/2016/5/9/chartex" xmlns:cx4="http://schemas.microsoft.com/office/drawing/2016/5/10/chartex" xmlns:cx5="http://schemas.microsoft.com/office/drawing/2016/5/11/chartex" xmlns:cx6="http://schemas.microsoft.com/office/drawing/2016/5/12/chartex" xmlns:cx7="http://schemas.microsoft.com/office/drawing/2016/5/13/chartex" xmlns:cx8="http://schemas.microsoft.com/office/drawing/2016/5/14/chartex" xmlns:mc="http://schemas.openxmlformats.org/markup-compatibility/2006" xmlns:aink="http://schemas.microsoft.com/office/drawing/2016/ink" xmlns:am3d="http://schemas.microsoft.com/office/drawing/2017/model3d" xmlns:o="urn:schemas-microsoft-com:office:office" xmlns:oel="http://schemas.microsoft.com/office/2019/extlst" xmlns:r="http://schemas.openxmlformats.org/officeDocument/2006/relationships" xmlns:m="http://schemas.openxmlformats.org/officeDocument/2006/math" xmlns:v="urn:schemas-microsoft-com:vml" xmlns:wp14="http://schemas.microsoft.com/office/word/2010/wordprocessingDrawing" xmlns:wp="http://schemas.openxmlformats.org/drawingml/2006/wordprocessingDrawing" xmlns:w10="urn:schemas-microsoft-com:office:word" xmlns:w="http://schemas.openxmlformats.org/wordprocessingml/2006/main" xmlns:w14="http://schemas.microsoft.com/office/word/2010/wordml" xmlns:w15="http://schemas.microsoft.com/office/word/2012/wordml" xmlns:w16cex="http://schemas.microsoft.com/office/word/2018/wordml/cex" xmlns:w16cid="http://schemas.microsoft.com/office/word/2016/wordml/cid" xmlns:w16="http://schemas.microsoft.com/office/word/2018/wordml" xmlns:w16sdtdh="http://schemas.microsoft.com/office/word/2020/wordml/sdtdatahash" xmlns:w16se="http://schemas.microsoft.com/office/word/2015/wordml/symex" xmlns:wpg="http://schemas.microsoft.com/office/word/2010/wordprocessingGroup" xmlns:wpi="http://schemas.microsoft.com/office/word/2010/wordprocessingInk" xmlns:wne="http://schemas.microsoft.com/office/word/2006/wordml" xmlns:wps="http://schemas.microsoft.com/office/word/2010/wordprocessingShape" mc:Ignorable="w14 w15 w16se w16cid w16 w16cex w16sdtdh wp14">
+<w:numbering xmlns:wpc="http://schemas.microsoft.com/office/word/2010/wordprocessingCanvas" xmlns:cx="http://schemas.microsoft.com/office/drawing/2014/chartex" xmlns:cx1="http://schemas.microsoft.com/office/drawing/2015/9/8/chartex" xmlns:cx2="http://schemas.microsoft.com/office/drawing/2015/10/21/chartex" xmlns:cx3="http://schemas.microsoft.com/office/drawing/2016/5/9/chartex" xmlns:cx4="http://schemas.microsoft.com/office/drawing/2016/5/10/chartex" xmlns:cx5="http://schemas.microsoft.com/office/drawing/2016/5/11/chartex" xmlns:cx6="http://schemas.microsoft.com/office/drawing/2016/5/12/chartex" xmlns:cx7="http://schemas.microsoft.com/office/drawing/2016/5/13/chartex" xmlns:cx8="http://schemas.microsoft.com/office/drawing/2016/5/14/chartex" xmlns:mc="http://schemas.openxmlformats.org/markup-compatibility/2006" xmlns:aink="http://schemas.microsoft.com/office/drawing/2016/ink" xmlns:am3d="http://schemas.microsoft.com/office/drawing/2017/model3d" xmlns:o="urn:schemas-microsoft-com:office:office" xmlns:r="http://schemas.openxmlformats.org/officeDocument/2006/relationships" xmlns:m="http://schemas.openxmlformats.org/officeDocument/2006/math" xmlns:v="urn:schemas-microsoft-com:vml" xmlns:wp14="http://schemas.microsoft.com/office/word/2010/wordprocessingDrawing" xmlns:wp="http://schemas.openxmlformats.org/drawingml/2006/wordprocessingDrawing" xmlns:w10="urn:schemas-microsoft-com:office:word" xmlns:w="http://schemas.openxmlformats.org/wordprocessingml/2006/main" xmlns:w14="http://schemas.microsoft.com/office/word/2010/wordml" xmlns:w15="http://schemas.microsoft.com/office/word/2012/wordml" xmlns:w16cex="http://schemas.microsoft.com/office/word/2018/wordml/cex" xmlns:w16cid="http://schemas.microsoft.com/office/word/2016/wordml/cid" xmlns:w16="http://schemas.microsoft.com/office/word/2018/wordml" xmlns:w16se="http://schemas.microsoft.com/office/word/2015/wordml/symex" xmlns:wpg="http://schemas.microsoft.com/office/word/2010/wordprocessingGroup" xmlns:wpi="http://schemas.microsoft.com/office/word/2010/wordprocessingInk" xmlns:wne="http://schemas.microsoft.com/office/word/2006/wordml" xmlns:wps="http://schemas.microsoft.com/office/word/2010/wordprocessingShape" mc:Ignorable="w14 w15 w16se w16cid w16 w16cex wp14">
   <w:abstractNum w:abstractNumId="0" w15:restartNumberingAfterBreak="0">
     <w:nsid w:val="1E3B767C"/>
     <w:multiLevelType w:val="hybridMultilevel"/>
@@ -2730,17 +3197,17 @@
       </w:rPr>
     </w:lvl>
   </w:abstractNum>
-  <w:num w:numId="1" w16cid:durableId="570653241">
+  <w:num w:numId="1">
     <w:abstractNumId w:val="0"/>
   </w:num>
-  <w:num w:numId="2" w16cid:durableId="1129712388">
+  <w:num w:numId="2">
     <w:abstractNumId w:val="1"/>
   </w:num>
 </w:numbering>
 </file>
 
 <file path=word/styles.xml><?xml version="1.0" encoding="utf-8"?>
-<w:styles xmlns:mc="http://schemas.openxmlformats.org/markup-compatibility/2006" xmlns:r="http://schemas.openxmlformats.org/officeDocument/2006/relationships" xmlns:w="http://schemas.openxmlformats.org/wordprocessingml/2006/main" xmlns:w14="http://schemas.microsoft.com/office/word/2010/wordml" xmlns:w15="http://schemas.microsoft.com/office/word/2012/wordml" xmlns:w16cex="http://schemas.microsoft.com/office/word/2018/wordml/cex" xmlns:w16cid="http://schemas.microsoft.com/office/word/2016/wordml/cid" xmlns:w16="http://schemas.microsoft.com/office/word/2018/wordml" xmlns:w16sdtdh="http://schemas.microsoft.com/office/word/2020/wordml/sdtdatahash" xmlns:w16se="http://schemas.microsoft.com/office/word/2015/wordml/symex" mc:Ignorable="w14 w15 w16se w16cid w16 w16cex w16sdtdh">
+<w:styles xmlns:mc="http://schemas.openxmlformats.org/markup-compatibility/2006" xmlns:r="http://schemas.openxmlformats.org/officeDocument/2006/relationships" xmlns:w="http://schemas.openxmlformats.org/wordprocessingml/2006/main" xmlns:w14="http://schemas.microsoft.com/office/word/2010/wordml" xmlns:w15="http://schemas.microsoft.com/office/word/2012/wordml" xmlns:w16cex="http://schemas.microsoft.com/office/word/2018/wordml/cex" xmlns:w16cid="http://schemas.microsoft.com/office/word/2016/wordml/cid" xmlns:w16="http://schemas.microsoft.com/office/word/2018/wordml" xmlns:w16se="http://schemas.microsoft.com/office/word/2015/wordml/symex" mc:Ignorable="w14 w15 w16se w16cid w16 w16cex">
   <w:docDefaults>
     <w:rPrDefault>
       <w:rPr>
